--- a/05-PrototypeMode/Prototype Mode Summary.docx
+++ b/05-PrototypeMode/Prototype Mode Summary.docx
@@ -25,50 +25,105 @@
         <w:t>模式</w:t>
       </w:r>
     </w:p>
-    <w:p/>
     <w:p>
       <w:r>
         <w:rPr>
           <w:rFonts w:hint="eastAsia"/>
         </w:rPr>
-        <w:t>浅克隆：</w:t>
-      </w:r>
-    </w:p>
-    <w:p>
-      <w:r>
-        <w:tab/>
-      </w:r>
-      <w:r>
-        <w:rPr>
-          <w:rFonts w:hint="eastAsia"/>
-        </w:rPr>
-        <w:t>仅仅克隆对象本身，</w:t>
-      </w:r>
-      <w:r>
-        <w:rPr>
-          <w:rFonts w:hint="eastAsia"/>
-        </w:rPr>
-        <w:t>而</w:t>
-      </w:r>
-      <w:r>
-        <w:rPr>
-          <w:rFonts w:hint="eastAsia"/>
-        </w:rPr>
-        <w:t>并未对对象内部的引用对象进行克隆</w:t>
-      </w:r>
-      <w:r>
-        <w:rPr>
-          <w:rFonts w:hint="eastAsia"/>
-        </w:rPr>
-        <w:t>。</w:t>
+        <w:t>Prototype</w:t>
+      </w:r>
+      <w:r>
+        <w:t xml:space="preserve">: </w:t>
       </w:r>
     </w:p>
     <w:p>
       <w:pPr>
+        <w:ind w:firstLine="720"/>
         <w:rPr>
           <w:rFonts w:hint="eastAsia"/>
         </w:rPr>
       </w:pPr>
+      <w:r>
+        <w:t>Prototype is a creational design pattern that allows cloning objects, even complex ones, without coupling to their specific classes.</w:t>
+      </w:r>
+    </w:p>
+    <w:p>
+      <w:pPr>
+        <w:rPr>
+          <w:rFonts w:hint="eastAsia"/>
+          <w:color w:val="FF0000"/>
+        </w:rPr>
+      </w:pPr>
+      <w:r>
+        <w:rPr>
+          <w:rFonts w:hint="eastAsia"/>
+          <w:color w:val="FF0000"/>
+        </w:rPr>
+        <w:t>克隆对象必须实现</w:t>
+      </w:r>
+      <w:r>
+        <w:rPr>
+          <w:rFonts w:hint="eastAsia"/>
+          <w:color w:val="FF0000"/>
+        </w:rPr>
+        <w:t>Cloneable</w:t>
+      </w:r>
+      <w:r>
+        <w:rPr>
+          <w:rFonts w:hint="eastAsia"/>
+          <w:color w:val="FF0000"/>
+        </w:rPr>
+        <w:t>接口</w:t>
+      </w:r>
+      <w:bookmarkStart w:id="0" w:name="_GoBack"/>
+      <w:bookmarkEnd w:id="0"/>
+      <w:r>
+        <w:rPr>
+          <w:rFonts w:hint="eastAsia"/>
+          <w:color w:val="FF0000"/>
+        </w:rPr>
+        <w:t>才能被克隆</w:t>
+      </w:r>
+    </w:p>
+    <w:p/>
+    <w:p>
+      <w:r>
+        <w:rPr>
+          <w:rFonts w:hint="eastAsia"/>
+        </w:rPr>
+        <w:t>浅克隆：</w:t>
+      </w:r>
+    </w:p>
+    <w:p>
+      <w:r>
+        <w:tab/>
+      </w:r>
+      <w:r>
+        <w:rPr>
+          <w:rFonts w:hint="eastAsia"/>
+        </w:rPr>
+        <w:t>仅仅克隆对象本身，</w:t>
+      </w:r>
+      <w:r>
+        <w:rPr>
+          <w:rFonts w:hint="eastAsia"/>
+        </w:rPr>
+        <w:t>而</w:t>
+      </w:r>
+      <w:r>
+        <w:rPr>
+          <w:rFonts w:hint="eastAsia"/>
+        </w:rPr>
+        <w:t>并未对对象内部的引用对象进行克隆</w:t>
+      </w:r>
+      <w:r>
+        <w:rPr>
+          <w:rFonts w:hint="eastAsia"/>
+        </w:rPr>
+        <w:t>。</w:t>
+      </w:r>
+    </w:p>
+    <w:p>
       <w:r>
         <w:rPr>
           <w:noProof/>
@@ -119,11 +174,6 @@
       </w:r>
     </w:p>
     <w:p>
-      <w:pPr>
-        <w:rPr>
-          <w:rFonts w:hint="eastAsia"/>
-        </w:rPr>
-      </w:pPr>
       <w:r>
         <w:tab/>
       </w:r>
@@ -188,8 +238,6 @@
           </wp:inline>
         </w:drawing>
       </w:r>
-      <w:bookmarkStart w:id="0" w:name="_GoBack"/>
-      <w:bookmarkEnd w:id="0"/>
     </w:p>
     <w:p/>
     <w:p/>
@@ -732,6 +780,17 @@
       <w:szCs w:val="32"/>
     </w:rPr>
   </w:style>
+  <w:style w:type="paragraph" w:styleId="ListParagraph">
+    <w:name w:val="List Paragraph"/>
+    <w:basedOn w:val="Normal"/>
+    <w:uiPriority w:val="34"/>
+    <w:qFormat/>
+    <w:rsid w:val="001911B2"/>
+    <w:pPr>
+      <w:ind w:left="720"/>
+      <w:contextualSpacing/>
+    </w:pPr>
+  </w:style>
 </w:styles>
 </file>
 
